--- a/GEN_RapportIntermediaire.docx
+++ b/GEN_RapportIntermediaire.docx
@@ -194,7 +194,13 @@
     </w:p>
     <w:p>
       <w:r>
-        <w:t>Un joueur pourra soit créer une partie, soit en rejoindre une. Le joueur créant une partie pourra spécifier le nombre de tours pour la partie.</w:t>
+        <w:t>Un joueur pourra soit créer une partie, soit en rejoindre une. Le joueur créant une partie pourra spécifier le nombre de tours pour la partie</w:t>
+      </w:r>
+      <w:r>
+        <w:t xml:space="preserve"> et les catégories qu’il veut</w:t>
+      </w:r>
+      <w:r>
+        <w:t>.</w:t>
       </w:r>
     </w:p>
     <w:p>
@@ -402,8 +408,6 @@
       <w:r>
         <w:t>Le serveur aura un rôle de dieu, il sera tout puissant et c’est lui qui enverra les signaux pour contrôler les joueurs (début et fin de partie). Sauf quand un client trouvera le mot c’est lui qui va envoyer un signal au serveur pour lui dire qu’il peut envoyer un signal de fin aux autres.</w:t>
       </w:r>
-      <w:bookmarkStart w:id="0" w:name="_GoBack"/>
-      <w:bookmarkEnd w:id="0"/>
     </w:p>
     <w:p>
       <w:pPr>
@@ -1702,7 +1706,7 @@
           </mc:Choice>
           <mc:Fallback>
             <w:pict>
-              <v:shapetype w14:anchorId="33DFB0C9" id="_x0000_t32" coordsize="21600,21600" o:spt="32" o:oned="t" path="m,l21600,21600e" filled="f">
+              <v:shapetype w14:anchorId="5522D379" id="_x0000_t32" coordsize="21600,21600" o:spt="32" o:oned="t" path="m,l21600,21600e" filled="f">
                 <v:path arrowok="t" fillok="f" o:connecttype="none"/>
                 <o:lock v:ext="edit" shapetype="t"/>
               </v:shapetype>
@@ -1849,7 +1853,7 @@
           </mc:Choice>
           <mc:Fallback>
             <w:pict>
-              <v:shape w14:anchorId="3F7371D7" id="Connecteur droit avec flèche 17" o:spid="_x0000_s1026" type="#_x0000_t32" style="width:51.35pt;height:0;visibility:visible;mso-wrap-style:square;mso-left-percent:-10001;mso-top-percent:-10001;mso-position-horizontal:absolute;mso-position-horizontal-relative:char;mso-position-vertical:absolute;mso-position-vertical-relative:line;mso-left-percent:-10001;mso-top-percent:-10001" o:gfxdata="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" strokecolor="black [3213]">
+              <v:shape w14:anchorId="601C78D6" id="Connecteur droit avec flèche 17" o:spid="_x0000_s1026" type="#_x0000_t32" style="width:51.35pt;height:0;visibility:visible;mso-wrap-style:square;mso-left-percent:-10001;mso-top-percent:-10001;mso-position-horizontal:absolute;mso-position-horizontal-relative:char;mso-position-vertical:absolute;mso-position-vertical-relative:line;mso-left-percent:-10001;mso-top-percent:-10001" o:gfxdata="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" strokecolor="black [3213]">
                 <v:stroke endarrow="open"/>
                 <w10:anchorlock/>
               </v:shape>
@@ -1940,6 +1944,45 @@
     </w:p>
     <w:p>
       <w:pPr>
+        <w:pStyle w:val="Titre3"/>
+      </w:pPr>
+      <w:r>
+        <w:t>Base de donnée pour les scores</w:t>
+      </w:r>
+      <w:bookmarkStart w:id="0" w:name="_GoBack"/>
+      <w:bookmarkEnd w:id="0"/>
+    </w:p>
+    <w:p>
+      <w:r>
+        <w:object w:dxaOrig="9975" w:dyaOrig="2940">
+          <v:shapetype id="_x0000_t75" coordsize="21600,21600" o:spt="75" o:preferrelative="t" path="m@4@5l@4@11@9@11@9@5xe" filled="f" stroked="f">
+            <v:stroke joinstyle="miter"/>
+            <v:formulas>
+              <v:f eqn="if lineDrawn pixelLineWidth 0"/>
+              <v:f eqn="sum @0 1 0"/>
+              <v:f eqn="sum 0 0 @1"/>
+              <v:f eqn="prod @2 1 2"/>
+              <v:f eqn="prod @3 21600 pixelWidth"/>
+              <v:f eqn="prod @3 21600 pixelHeight"/>
+              <v:f eqn="sum @0 0 1"/>
+              <v:f eqn="prod @6 1 2"/>
+              <v:f eqn="prod @7 21600 pixelWidth"/>
+              <v:f eqn="sum @8 21600 0"/>
+              <v:f eqn="prod @7 21600 pixelHeight"/>
+              <v:f eqn="sum @10 21600 0"/>
+            </v:formulas>
+            <v:path o:extrusionok="f" gradientshapeok="t" o:connecttype="rect"/>
+            <o:lock v:ext="edit" aspectratio="t"/>
+          </v:shapetype>
+          <v:shape id="_x0000_i1025" type="#_x0000_t75" style="width:481.5pt;height:141.75pt" o:ole="">
+            <v:imagedata r:id="rId9" o:title=""/>
+          </v:shape>
+          <o:OLEObject Type="Embed" ProgID="Visio.Drawing.15" ShapeID="_x0000_i1025" DrawAspect="Content" ObjectID="_1460191105" r:id="rId10"/>
+        </w:object>
+      </w:r>
+    </w:p>
+    <w:p>
+      <w:pPr>
         <w:pStyle w:val="Titre1"/>
       </w:pPr>
     </w:p>
@@ -2154,7 +2197,7 @@
                 <w:szCs w:val="20"/>
               </w:rPr>
             </w:pPr>
-            <w:hyperlink r:id="rId9" w:history="1">
+            <w:hyperlink r:id="rId11" w:history="1">
               <w:r>
                 <w:rPr>
                   <w:rStyle w:val="Lienhypertexte"/>
@@ -2355,7 +2398,7 @@
               </w:rPr>
               <w:t xml:space="preserve">Righitto </w:t>
             </w:r>
-            <w:hyperlink r:id="rId10" w:history="1">
+            <w:hyperlink r:id="rId12" w:history="1">
               <w:r>
                 <w:rPr>
                   <w:rStyle w:val="Lienhypertexte"/>
@@ -2450,7 +2493,7 @@
                 <w:szCs w:val="20"/>
               </w:rPr>
             </w:pPr>
-            <w:hyperlink r:id="rId11" w:history="1">
+            <w:hyperlink r:id="rId13" w:history="1">
               <w:r>
                 <w:rPr>
                   <w:rFonts w:eastAsia="Times New Roman" w:cs="Times New Roman"/>
@@ -2600,7 +2643,7 @@
                 <w:szCs w:val="20"/>
               </w:rPr>
             </w:pPr>
-            <w:hyperlink r:id="rId12" w:history="1">
+            <w:hyperlink r:id="rId14" w:history="1">
               <w:r>
                 <w:rPr>
                   <w:rStyle w:val="Lienhypertexte"/>
@@ -2634,7 +2677,7 @@
                 <w:szCs w:val="20"/>
               </w:rPr>
             </w:pPr>
-            <w:hyperlink r:id="rId13" w:history="1">
+            <w:hyperlink r:id="rId15" w:history="1">
               <w:r>
                 <w:rPr>
                   <w:rFonts w:eastAsia="Times New Roman" w:cs="Times New Roman"/>
@@ -2691,7 +2734,7 @@
                 <w:szCs w:val="20"/>
               </w:rPr>
             </w:pPr>
-            <w:hyperlink r:id="rId14" w:history="1">
+            <w:hyperlink r:id="rId16" w:history="1">
               <w:r>
                 <w:rPr>
                   <w:rStyle w:val="Lienhypertexte"/>
@@ -2844,7 +2887,7 @@
                 <w:szCs w:val="20"/>
               </w:rPr>
             </w:pPr>
-            <w:hyperlink r:id="rId15" w:history="1">
+            <w:hyperlink r:id="rId17" w:history="1">
               <w:r>
                 <w:rPr>
                   <w:rStyle w:val="Lienhypertexte"/>
@@ -3033,7 +3076,7 @@
                 <w:szCs w:val="20"/>
               </w:rPr>
             </w:pPr>
-            <w:hyperlink r:id="rId16" w:history="1">
+            <w:hyperlink r:id="rId18" w:history="1">
               <w:r>
                 <w:rPr>
                   <w:rFonts w:eastAsia="Times New Roman" w:cs="Times New Roman"/>
@@ -3075,6 +3118,7 @@
         </w:rPr>
       </w:pPr>
       <w:r>
+        <w:lastRenderedPageBreak/>
         <w:br w:type="page"/>
       </w:r>
     </w:p>
@@ -3249,7 +3293,7 @@
                 <w:szCs w:val="20"/>
               </w:rPr>
             </w:pPr>
-            <w:hyperlink r:id="rId17" w:history="1">
+            <w:hyperlink r:id="rId19" w:history="1">
               <w:r>
                 <w:rPr>
                   <w:rStyle w:val="Lienhypertexte"/>
@@ -3305,7 +3349,7 @@
                 <w:szCs w:val="20"/>
               </w:rPr>
             </w:pPr>
-            <w:hyperlink r:id="rId18" w:history="1">
+            <w:hyperlink r:id="rId20" w:history="1">
               <w:r>
                 <w:rPr>
                   <w:rFonts w:eastAsia="Times New Roman" w:cs="Times New Roman"/>
@@ -3418,7 +3462,7 @@
                 <w:szCs w:val="20"/>
               </w:rPr>
             </w:pPr>
-            <w:hyperlink r:id="rId19" w:history="1">
+            <w:hyperlink r:id="rId21" w:history="1">
               <w:r>
                 <w:rPr>
                   <w:rStyle w:val="Lienhypertexte"/>
@@ -3557,7 +3601,7 @@
                 <w:szCs w:val="20"/>
               </w:rPr>
             </w:pPr>
-            <w:hyperlink r:id="rId20" w:history="1">
+            <w:hyperlink r:id="rId22" w:history="1">
               <w:r>
                 <w:rPr>
                   <w:rStyle w:val="Lienhypertexte"/>
@@ -3733,7 +3777,7 @@
                 <w:szCs w:val="20"/>
               </w:rPr>
             </w:pPr>
-            <w:hyperlink r:id="rId21" w:history="1">
+            <w:hyperlink r:id="rId23" w:history="1">
               <w:r>
                 <w:rPr>
                   <w:rStyle w:val="Lienhypertexte"/>
@@ -3928,7 +3972,7 @@
                 <w:szCs w:val="20"/>
               </w:rPr>
             </w:pPr>
-            <w:hyperlink r:id="rId22" w:history="1">
+            <w:hyperlink r:id="rId24" w:history="1">
               <w:r>
                 <w:rPr>
                   <w:rStyle w:val="Lienhypertexte"/>
@@ -3977,7 +4021,7 @@
                 <w:szCs w:val="20"/>
               </w:rPr>
             </w:pPr>
-            <w:hyperlink r:id="rId23" w:history="1">
+            <w:hyperlink r:id="rId25" w:history="1">
               <w:r>
                 <w:rPr>
                   <w:rFonts w:eastAsia="Times New Roman" w:cs="Times New Roman"/>
@@ -4055,7 +4099,7 @@
                 <w:szCs w:val="20"/>
               </w:rPr>
             </w:pPr>
-            <w:hyperlink r:id="rId24" w:history="1">
+            <w:hyperlink r:id="rId26" w:history="1">
               <w:r>
                 <w:rPr>
                   <w:rStyle w:val="Lienhypertexte"/>
@@ -4180,7 +4224,7 @@
                 <w:szCs w:val="20"/>
               </w:rPr>
             </w:pPr>
-            <w:hyperlink r:id="rId25" w:history="1">
+            <w:hyperlink r:id="rId27" w:history="1">
               <w:r>
                 <w:rPr>
                   <w:rStyle w:val="Lienhypertexte"/>
@@ -4236,7 +4280,7 @@
                 <w:szCs w:val="20"/>
               </w:rPr>
             </w:pPr>
-            <w:hyperlink r:id="rId26" w:history="1">
+            <w:hyperlink r:id="rId28" w:history="1">
               <w:r>
                 <w:rPr>
                   <w:rFonts w:eastAsia="Times New Roman" w:cs="Times New Roman"/>
@@ -4314,7 +4358,7 @@
                 <w:szCs w:val="20"/>
               </w:rPr>
             </w:pPr>
-            <w:hyperlink r:id="rId27" w:history="1">
+            <w:hyperlink r:id="rId29" w:history="1">
               <w:r>
                 <w:rPr>
                   <w:rStyle w:val="Lienhypertexte"/>
@@ -4425,7 +4469,7 @@
                 <w:szCs w:val="20"/>
               </w:rPr>
             </w:pPr>
-            <w:hyperlink r:id="rId28" w:history="1">
+            <w:hyperlink r:id="rId30" w:history="1">
               <w:r>
                 <w:rPr>
                   <w:rStyle w:val="Lienhypertexte"/>
@@ -4488,7 +4532,7 @@
                 <w:szCs w:val="20"/>
               </w:rPr>
             </w:pPr>
-            <w:hyperlink r:id="rId29" w:history="1">
+            <w:hyperlink r:id="rId31" w:history="1">
               <w:r>
                 <w:rPr>
                   <w:rFonts w:eastAsia="Times New Roman" w:cs="Times New Roman"/>
@@ -4615,7 +4659,7 @@
                 <w:szCs w:val="20"/>
               </w:rPr>
             </w:pPr>
-            <w:hyperlink r:id="rId30" w:history="1">
+            <w:hyperlink r:id="rId32" w:history="1">
               <w:r>
                 <w:rPr>
                   <w:rStyle w:val="Lienhypertexte"/>
@@ -4737,7 +4781,7 @@
                 <w:szCs w:val="20"/>
               </w:rPr>
             </w:pPr>
-            <w:hyperlink r:id="rId31" w:history="1">
+            <w:hyperlink r:id="rId33" w:history="1">
               <w:r>
                 <w:rPr>
                   <w:rStyle w:val="Lienhypertexte"/>
@@ -4779,7 +4823,7 @@
                 <w:szCs w:val="20"/>
               </w:rPr>
             </w:pPr>
-            <w:hyperlink r:id="rId32" w:history="1">
+            <w:hyperlink r:id="rId34" w:history="1">
               <w:r>
                 <w:rPr>
                   <w:rFonts w:eastAsia="Times New Roman" w:cs="Times New Roman"/>
@@ -4843,7 +4887,7 @@
                 <w:szCs w:val="20"/>
               </w:rPr>
             </w:pPr>
-            <w:hyperlink r:id="rId33" w:history="1">
+            <w:hyperlink r:id="rId35" w:history="1">
               <w:r>
                 <w:rPr>
                   <w:rStyle w:val="Lienhypertexte"/>
@@ -4955,7 +4999,7 @@
                 <w:szCs w:val="20"/>
               </w:rPr>
             </w:pPr>
-            <w:hyperlink r:id="rId34" w:history="1">
+            <w:hyperlink r:id="rId36" w:history="1">
               <w:r>
                 <w:rPr>
                   <w:rStyle w:val="Lienhypertexte"/>
@@ -4997,7 +5041,7 @@
                 <w:szCs w:val="20"/>
               </w:rPr>
             </w:pPr>
-            <w:hyperlink r:id="rId35" w:history="1">
+            <w:hyperlink r:id="rId37" w:history="1">
               <w:r>
                 <w:rPr>
                   <w:rFonts w:eastAsia="Times New Roman" w:cs="Times New Roman"/>
@@ -5061,7 +5105,7 @@
                 <w:szCs w:val="20"/>
               </w:rPr>
             </w:pPr>
-            <w:hyperlink r:id="rId36" w:history="1">
+            <w:hyperlink r:id="rId38" w:history="1">
               <w:r>
                 <w:rPr>
                   <w:rStyle w:val="Lienhypertexte"/>
